--- a/Доклад.docx
+++ b/Доклад.docx
@@ -364,13 +364,7 @@
         <w:rPr>
           <w:rFonts w:cstheme="minorHAnsi"/>
         </w:rPr>
-        <w:t>,</w:t>
-      </w:r>
-      <w:r>
-        <w:rPr>
-          <w:rFonts w:cstheme="minorHAnsi"/>
-        </w:rPr>
-        <w:t xml:space="preserve"> </w:t>
+        <w:t xml:space="preserve">, </w:t>
       </w:r>
       <w:r>
         <w:rPr>
@@ -1109,41 +1103,10 @@
     <w:p>
       <w:pPr>
         <w:ind w:firstLine="567"/>
-        <w:jc w:val="both"/>
-        <w:rPr>
-          <w:rFonts w:cstheme="minorHAnsi"/>
-        </w:rPr>
-      </w:pPr>
-      <w:r>
-        <w:rPr>
-          <w:rFonts w:cstheme="minorHAnsi"/>
-        </w:rPr>
-        <w:t xml:space="preserve">В процессе тестирования я выявила </w:t>
-      </w:r>
-      <w:r>
-        <w:rPr>
-          <w:rFonts w:cstheme="minorHAnsi"/>
-        </w:rPr>
-        <w:t>моменты,</w:t>
-      </w:r>
-      <w:r>
-        <w:rPr>
-          <w:rFonts w:cstheme="minorHAnsi"/>
-        </w:rPr>
-        <w:t xml:space="preserve"> которые можно улучшить в следующих версиях. В целом данное приложение может иметь практическое применение среди школьников 5-7 классов, для изучения алгоритма решения линейных уравнений и как помощник для их решений в будущем</w:t>
-      </w:r>
-      <w:r>
-        <w:rPr>
-          <w:rFonts w:cstheme="minorHAnsi"/>
-        </w:rPr>
-        <w:t>.</w:t>
-      </w:r>
-    </w:p>
-    <w:p>
-      <w:pPr>
-        <w:ind w:firstLine="567"/>
-        <w:rPr>
-          <w:rFonts w:cstheme="minorHAnsi"/>
+        <w:rPr>
+          <w:rFonts w:cstheme="minorHAnsi"/>
+          <w:color w:val="385623" w:themeColor="accent6" w:themeShade="80"/>
+          <w:lang w:val="en-US"/>
         </w:rPr>
       </w:pPr>
     </w:p>
@@ -1161,7 +1124,85 @@
           <w:b/>
           <w:bCs/>
         </w:rPr>
-        <w:t>Слайд 8</w:t>
+        <w:t xml:space="preserve">Слайд </w:t>
+      </w:r>
+      <w:r>
+        <w:rPr>
+          <w:rFonts w:cstheme="minorHAnsi"/>
+          <w:b/>
+          <w:bCs/>
+        </w:rPr>
+        <w:t>8</w:t>
+      </w:r>
+    </w:p>
+    <w:p>
+      <w:pPr>
+        <w:ind w:firstLine="567"/>
+        <w:jc w:val="both"/>
+        <w:rPr>
+          <w:rFonts w:cstheme="minorHAnsi"/>
+        </w:rPr>
+      </w:pPr>
+      <w:r>
+        <w:rPr>
+          <w:rFonts w:cstheme="minorHAnsi"/>
+        </w:rPr>
+        <w:t>В целом данное приложение может иметь практическое применение среди школьников 5-7 классов, для изучения алгоритма решения линейных уравнений и как помощник для их решений в будущем</w:t>
+      </w:r>
+      <w:r>
+        <w:rPr>
+          <w:rFonts w:cstheme="minorHAnsi"/>
+        </w:rPr>
+        <w:t>.</w:t>
+      </w:r>
+    </w:p>
+    <w:p>
+      <w:pPr>
+        <w:ind w:firstLine="567"/>
+        <w:jc w:val="both"/>
+        <w:rPr>
+          <w:rFonts w:cstheme="minorHAnsi"/>
+        </w:rPr>
+      </w:pPr>
+      <w:r>
+        <w:rPr>
+          <w:rFonts w:cstheme="minorHAnsi"/>
+        </w:rPr>
+        <w:t>В процессе тестирования я выявила моменты, которые можно улучшить в следующих версиях.</w:t>
+      </w:r>
+    </w:p>
+    <w:p>
+      <w:pPr>
+        <w:ind w:firstLine="567"/>
+        <w:jc w:val="both"/>
+        <w:rPr>
+          <w:rFonts w:cstheme="minorHAnsi"/>
+        </w:rPr>
+      </w:pPr>
+    </w:p>
+    <w:p>
+      <w:pPr>
+        <w:rPr>
+          <w:rFonts w:cstheme="minorHAnsi"/>
+          <w:b/>
+          <w:bCs/>
+        </w:rPr>
+      </w:pPr>
+      <w:r>
+        <w:rPr>
+          <w:rFonts w:cstheme="minorHAnsi"/>
+          <w:b/>
+          <w:bCs/>
+        </w:rPr>
+        <w:t xml:space="preserve">Слайд </w:t>
+      </w:r>
+      <w:r>
+        <w:rPr>
+          <w:rFonts w:cstheme="minorHAnsi"/>
+          <w:b/>
+          <w:bCs/>
+        </w:rPr>
+        <w:t>9</w:t>
       </w:r>
     </w:p>
     <w:p>

--- a/Доклад.docx
+++ b/Доклад.docx
@@ -1,6 +1,6 @@
 
 <file path=word/document.xml><?xml version="1.0" encoding="utf-8"?>
-<w:document xmlns:wpc="http://schemas.microsoft.com/office/word/2010/wordprocessingCanvas" xmlns:cx="http://schemas.microsoft.com/office/drawing/2014/chartex" xmlns:cx1="http://schemas.microsoft.com/office/drawing/2015/9/8/chartex" xmlns:cx2="http://schemas.microsoft.com/office/drawing/2015/10/21/chartex" xmlns:cx3="http://schemas.microsoft.com/office/drawing/2016/5/9/chartex" xmlns:cx4="http://schemas.microsoft.com/office/drawing/2016/5/10/chartex" xmlns:cx5="http://schemas.microsoft.com/office/drawing/2016/5/11/chartex" xmlns:cx6="http://schemas.microsoft.com/office/drawing/2016/5/12/chartex" xmlns:cx7="http://schemas.microsoft.com/office/drawing/2016/5/13/chartex" xmlns:cx8="http://schemas.microsoft.com/office/drawing/2016/5/14/chartex" xmlns:mc="http://schemas.openxmlformats.org/markup-compatibility/2006" xmlns:aink="http://schemas.microsoft.com/office/drawing/2016/ink" xmlns:am3d="http://schemas.microsoft.com/office/drawing/2017/model3d" xmlns:o="urn:schemas-microsoft-com:office:office" xmlns:oel="http://schemas.microsoft.com/office/2019/extlst" xmlns:r="http://schemas.openxmlformats.org/officeDocument/2006/relationships" xmlns:m="http://schemas.openxmlformats.org/officeDocument/2006/math" xmlns:v="urn:schemas-microsoft-com:vml" xmlns:wp14="http://schemas.microsoft.com/office/word/2010/wordprocessingDrawing" xmlns:wp="http://schemas.openxmlformats.org/drawingml/2006/wordprocessingDrawing" xmlns:w10="urn:schemas-microsoft-com:office:word" xmlns:w="http://schemas.openxmlformats.org/wordprocessingml/2006/main" xmlns:w14="http://schemas.microsoft.com/office/word/2010/wordml" xmlns:w15="http://schemas.microsoft.com/office/word/2012/wordml" xmlns:w16cex="http://schemas.microsoft.com/office/word/2018/wordml/cex" xmlns:w16cid="http://schemas.microsoft.com/office/word/2016/wordml/cid" xmlns:w16="http://schemas.microsoft.com/office/word/2018/wordml" xmlns:w16du="http://schemas.microsoft.com/office/word/2023/wordml/word16du" xmlns:w16sdtdh="http://schemas.microsoft.com/office/word/2020/wordml/sdtdatahash" xmlns:w16sdtfl="http://schemas.microsoft.com/office/word/2024/wordml/sdtformatlock" xmlns:w16se="http://schemas.microsoft.com/office/word/2015/wordml/symex" xmlns:wpg="http://schemas.microsoft.com/office/word/2010/wordprocessingGroup" xmlns:wpi="http://schemas.microsoft.com/office/word/2010/wordprocessingInk" xmlns:wne="http://schemas.microsoft.com/office/word/2006/wordml" xmlns:wps="http://schemas.microsoft.com/office/word/2010/wordprocessingShape" mc:Ignorable="w14 w15 w16se w16cid w16 w16cex w16sdtdh w16sdtfl w16du wp14">
+<w:document xmlns:wpc="http://schemas.microsoft.com/office/word/2010/wordprocessingCanvas" xmlns:cx="http://schemas.microsoft.com/office/drawing/2014/chartex" xmlns:cx1="http://schemas.microsoft.com/office/drawing/2015/9/8/chartex" xmlns:cx2="http://schemas.microsoft.com/office/drawing/2015/10/21/chartex" xmlns:cx3="http://schemas.microsoft.com/office/drawing/2016/5/9/chartex" xmlns:cx4="http://schemas.microsoft.com/office/drawing/2016/5/10/chartex" xmlns:cx5="http://schemas.microsoft.com/office/drawing/2016/5/11/chartex" xmlns:cx6="http://schemas.microsoft.com/office/drawing/2016/5/12/chartex" xmlns:cx7="http://schemas.microsoft.com/office/drawing/2016/5/13/chartex" xmlns:cx8="http://schemas.microsoft.com/office/drawing/2016/5/14/chartex" xmlns:mc="http://schemas.openxmlformats.org/markup-compatibility/2006" xmlns:aink="http://schemas.microsoft.com/office/drawing/2016/ink" xmlns:am3d="http://schemas.microsoft.com/office/drawing/2017/model3d" xmlns:o="urn:schemas-microsoft-com:office:office" xmlns:oel="http://schemas.microsoft.com/office/2019/extlst" xmlns:r="http://schemas.openxmlformats.org/officeDocument/2006/relationships" xmlns:m="http://schemas.openxmlformats.org/officeDocument/2006/math" xmlns:v="urn:schemas-microsoft-com:vml" xmlns:wp14="http://schemas.microsoft.com/office/word/2010/wordprocessingDrawing" xmlns:wp="http://schemas.openxmlformats.org/drawingml/2006/wordprocessingDrawing" xmlns:w10="urn:schemas-microsoft-com:office:word" xmlns:w="http://schemas.openxmlformats.org/wordprocessingml/2006/main" xmlns:w14="http://schemas.microsoft.com/office/word/2010/wordml" xmlns:w15="http://schemas.microsoft.com/office/word/2012/wordml" xmlns:w16cex="http://schemas.microsoft.com/office/word/2018/wordml/cex" xmlns:w16cid="http://schemas.microsoft.com/office/word/2016/wordml/cid" xmlns:w16="http://schemas.microsoft.com/office/word/2018/wordml" xmlns:w16du="http://schemas.microsoft.com/office/word/2023/wordml/word16du" xmlns:w16sdtdh="http://schemas.microsoft.com/office/word/2020/wordml/sdtdatahash" xmlns:w16se="http://schemas.microsoft.com/office/word/2015/wordml/symex" xmlns:wpg="http://schemas.microsoft.com/office/word/2010/wordprocessingGroup" xmlns:wpi="http://schemas.microsoft.com/office/word/2010/wordprocessingInk" xmlns:wne="http://schemas.microsoft.com/office/word/2006/wordml" xmlns:wps="http://schemas.microsoft.com/office/word/2010/wordprocessingShape" mc:Ignorable="w14 w15 w16se w16cid w16 w16cex w16sdtdh wp14">
   <w:body>
     <w:p>
       <w:pPr>
@@ -22,6 +22,7 @@
     <w:p>
       <w:pPr>
         <w:ind w:firstLine="567"/>
+        <w:jc w:val="both"/>
         <w:rPr>
           <w:rFonts w:cstheme="minorHAnsi"/>
         </w:rPr>
@@ -81,6 +82,99 @@
           <w:bCs/>
         </w:rPr>
         <w:t>Слайд 2</w:t>
+      </w:r>
+    </w:p>
+    <w:p>
+      <w:pPr>
+        <w:ind w:firstLine="567"/>
+        <w:jc w:val="both"/>
+        <w:rPr>
+          <w:rFonts w:cstheme="minorHAnsi"/>
+        </w:rPr>
+      </w:pPr>
+      <w:r>
+        <w:rPr>
+          <w:rFonts w:cstheme="minorHAnsi"/>
+        </w:rPr>
+        <w:t>Целью проекта является разработка Web приложения “Тренажер решения уравнений”.</w:t>
+      </w:r>
+    </w:p>
+    <w:p>
+      <w:pPr>
+        <w:ind w:firstLine="567"/>
+        <w:jc w:val="both"/>
+        <w:rPr>
+          <w:rFonts w:cstheme="minorHAnsi"/>
+        </w:rPr>
+      </w:pPr>
+      <w:r>
+        <w:rPr>
+          <w:rFonts w:cstheme="minorHAnsi"/>
+        </w:rPr>
+        <w:t xml:space="preserve">Данное Web приложение </w:t>
+      </w:r>
+      <w:r>
+        <w:rPr>
+          <w:rFonts w:cstheme="minorHAnsi"/>
+        </w:rPr>
+        <w:t xml:space="preserve">актуально </w:t>
+      </w:r>
+      <w:r>
+        <w:rPr>
+          <w:rFonts w:cstheme="minorHAnsi"/>
+        </w:rPr>
+        <w:t xml:space="preserve">для </w:t>
+      </w:r>
+      <w:r>
+        <w:rPr>
+          <w:rFonts w:cstheme="minorHAnsi"/>
+        </w:rPr>
+        <w:t>школьников, желающих научится быстро решать уравнения, изучив алгоритм их решения по шагам. Цель приложения, не решить за школьника уравнение, а провести его по всем этапам решения, с подсказками на каждом этапе и проверки полученного им результат</w:t>
+      </w:r>
+      <w:r>
+        <w:rPr>
+          <w:rFonts w:cstheme="minorHAnsi"/>
+        </w:rPr>
+        <w:t>а</w:t>
+      </w:r>
+      <w:r>
+        <w:rPr>
+          <w:rFonts w:cstheme="minorHAnsi"/>
+        </w:rPr>
+        <w:t>.</w:t>
+      </w:r>
+    </w:p>
+    <w:p>
+      <w:pPr>
+        <w:ind w:firstLine="567"/>
+        <w:rPr>
+          <w:rFonts w:cstheme="minorHAnsi"/>
+        </w:rPr>
+      </w:pPr>
+    </w:p>
+    <w:p>
+      <w:pPr>
+        <w:rPr>
+          <w:rFonts w:cstheme="minorHAnsi"/>
+          <w:b/>
+          <w:bCs/>
+        </w:rPr>
+      </w:pPr>
+      <w:r>
+        <w:rPr>
+          <w:rFonts w:cstheme="minorHAnsi"/>
+          <w:b/>
+          <w:bCs/>
+        </w:rPr>
+        <w:t xml:space="preserve">Слайд </w:t>
+      </w:r>
+      <w:r>
+        <w:rPr>
+          <w:rFonts w:cstheme="minorHAnsi"/>
+          <w:b/>
+          <w:bCs/>
+        </w:rPr>
+        <w:t>3</w:t>
       </w:r>
     </w:p>
     <w:p>
@@ -150,7 +244,6 @@
         </w:rPr>
         <w:t xml:space="preserve">) хорошо работают для совсем легких </w:t>
       </w:r>
-      <w:proofErr w:type="gramStart"/>
       <w:r>
         <w:rPr>
           <w:rFonts w:cstheme="minorHAnsi"/>
@@ -169,7 +262,6 @@
         </w:rPr>
         <w:t>х</w:t>
       </w:r>
-      <w:proofErr w:type="gramEnd"/>
       <w:r>
         <w:rPr>
           <w:rFonts w:eastAsia="Times New Roman" w:cstheme="minorHAnsi"/>
@@ -214,27 +306,13 @@
         <w:rPr>
           <w:rFonts w:eastAsia="Times New Roman" w:cstheme="minorHAnsi"/>
         </w:rPr>
-        <w:t xml:space="preserve">. Для более же </w:t>
-      </w:r>
-      <w:proofErr w:type="gramStart"/>
+        <w:t xml:space="preserve">. Для более же сложных, </w:t>
+      </w:r>
       <w:r>
         <w:rPr>
           <w:rFonts w:eastAsia="Times New Roman" w:cstheme="minorHAnsi"/>
         </w:rPr>
-        <w:t xml:space="preserve">сложных, </w:t>
-      </w:r>
-      <w:r>
-        <w:rPr>
-          <w:rFonts w:eastAsia="Times New Roman" w:cstheme="minorHAnsi"/>
-        </w:rPr>
-        <w:t xml:space="preserve">  </w:t>
-      </w:r>
-      <w:proofErr w:type="gramEnd"/>
-      <w:r>
-        <w:rPr>
-          <w:rFonts w:eastAsia="Times New Roman" w:cstheme="minorHAnsi"/>
-        </w:rPr>
-        <w:t xml:space="preserve">       </w:t>
+        <w:t xml:space="preserve">         </w:t>
       </w:r>
       <w:r>
         <w:rPr>
@@ -413,24 +491,7 @@
           <w:b/>
           <w:bCs/>
         </w:rPr>
-        <w:t>3</w:t>
-      </w:r>
-    </w:p>
-    <w:p>
-      <w:pPr>
-        <w:spacing w:after="0" w:line="360" w:lineRule="auto"/>
-        <w:ind w:firstLine="567"/>
-        <w:jc w:val="both"/>
-        <w:outlineLvl w:val="0"/>
-        <w:rPr>
-          <w:rFonts w:cstheme="minorHAnsi"/>
-        </w:rPr>
-      </w:pPr>
-      <w:r>
-        <w:rPr>
-          <w:rFonts w:cstheme="minorHAnsi"/>
-        </w:rPr>
-        <w:t>Задумка приложения не решить за школьника уравнение, а провести его по всем этапам решения, дать подсказки по решению, и проверить ответ на каждом этапе.</w:t>
+        <w:t>4</w:t>
       </w:r>
     </w:p>
     <w:p>
@@ -545,20 +606,59 @@
     </w:p>
     <w:p>
       <w:pPr>
+        <w:spacing w:after="0" w:line="360" w:lineRule="auto"/>
         <w:jc w:val="both"/>
-        <w:rPr>
-          <w:rFonts w:cstheme="minorHAnsi"/>
-          <w:b/>
-          <w:bCs/>
-        </w:rPr>
-      </w:pPr>
-      <w:r>
-        <w:rPr>
-          <w:rFonts w:cstheme="minorHAnsi"/>
-          <w:b/>
-          <w:bCs/>
-        </w:rPr>
-        <w:t>Слайд 4</w:t>
+        <w:outlineLvl w:val="0"/>
+        <w:rPr>
+          <w:rFonts w:cstheme="minorHAnsi"/>
+        </w:rPr>
+      </w:pPr>
+    </w:p>
+    <w:p>
+      <w:pPr>
+        <w:spacing w:after="0" w:line="360" w:lineRule="auto"/>
+        <w:jc w:val="both"/>
+        <w:outlineLvl w:val="0"/>
+        <w:rPr>
+          <w:rFonts w:cstheme="minorHAnsi"/>
+        </w:rPr>
+      </w:pPr>
+    </w:p>
+    <w:p>
+      <w:pPr>
+        <w:spacing w:after="0" w:line="360" w:lineRule="auto"/>
+        <w:jc w:val="both"/>
+        <w:outlineLvl w:val="0"/>
+        <w:rPr>
+          <w:rFonts w:cstheme="minorHAnsi"/>
+        </w:rPr>
+      </w:pPr>
+    </w:p>
+    <w:p>
+      <w:pPr>
+        <w:jc w:val="both"/>
+        <w:rPr>
+          <w:rFonts w:cstheme="minorHAnsi"/>
+          <w:b/>
+          <w:bCs/>
+        </w:rPr>
+      </w:pPr>
+      <w:r>
+        <w:rPr>
+          <w:rFonts w:cstheme="minorHAnsi"/>
+          <w:b/>
+          <w:bCs/>
+        </w:rPr>
+        <w:lastRenderedPageBreak/>
+        <w:t xml:space="preserve">Слайд </w:t>
+      </w:r>
+      <w:r>
+        <w:rPr>
+          <w:rFonts w:cstheme="minorHAnsi"/>
+          <w:b/>
+          <w:bCs/>
+        </w:rPr>
+        <w:t>5</w:t>
       </w:r>
     </w:p>
     <w:p>
@@ -665,7 +765,7 @@
         <w:rPr>
           <w:rFonts w:cstheme="minorHAnsi"/>
         </w:rPr>
-        <w:t xml:space="preserve"> я выбрала языки </w:t>
+        <w:t xml:space="preserve"> я выбрала язык </w:t>
       </w:r>
       <w:r>
         <w:rPr>
@@ -680,7 +780,6 @@
         </w:rPr>
         <w:t xml:space="preserve"> и библиотеку </w:t>
       </w:r>
-      <w:proofErr w:type="spellStart"/>
       <w:r>
         <w:rPr>
           <w:rFonts w:cstheme="minorHAnsi"/>
@@ -688,7 +787,6 @@
         </w:rPr>
         <w:t>Brython</w:t>
       </w:r>
-      <w:proofErr w:type="spellEnd"/>
       <w:r>
         <w:rPr>
           <w:rFonts w:cstheme="minorHAnsi"/>
@@ -755,7 +853,7 @@
         <w:rPr>
           <w:rFonts w:cstheme="minorHAnsi"/>
         </w:rPr>
-        <w:t xml:space="preserve">одного код я выбрала простенький </w:t>
+        <w:t xml:space="preserve">одного код я выбрала </w:t>
       </w:r>
       <w:r>
         <w:rPr>
@@ -764,19 +862,11 @@
         </w:rPr>
         <w:t>N</w:t>
       </w:r>
-      <w:proofErr w:type="spellStart"/>
-      <w:r>
-        <w:rPr>
-          <w:rFonts w:cstheme="minorHAnsi"/>
-        </w:rPr>
-        <w:t>otepad</w:t>
-      </w:r>
-      <w:proofErr w:type="spellEnd"/>
-      <w:r>
-        <w:rPr>
-          <w:rFonts w:cstheme="minorHAnsi"/>
-        </w:rPr>
-        <w:t>++.</w:t>
+      <w:r>
+        <w:rPr>
+          <w:rFonts w:cstheme="minorHAnsi"/>
+        </w:rPr>
+        <w:t>otepad++.</w:t>
       </w:r>
       <w:r>
         <w:rPr>
@@ -849,30 +939,16 @@
       <w:pPr>
         <w:rPr>
           <w:rFonts w:cstheme="minorHAnsi"/>
-        </w:rPr>
-      </w:pPr>
-      <w:r>
-        <w:rPr>
-          <w:rFonts w:cstheme="minorHAnsi"/>
-        </w:rPr>
-        <w:br w:type="page"/>
-      </w:r>
-    </w:p>
-    <w:p>
-      <w:pPr>
-        <w:rPr>
-          <w:rFonts w:cstheme="minorHAnsi"/>
-          <w:b/>
-          <w:bCs/>
-        </w:rPr>
-      </w:pPr>
-      <w:r>
-        <w:rPr>
-          <w:rFonts w:cstheme="minorHAnsi"/>
-          <w:b/>
-          <w:bCs/>
-        </w:rPr>
-        <w:lastRenderedPageBreak/>
+          <w:b/>
+          <w:bCs/>
+        </w:rPr>
+      </w:pPr>
+      <w:r>
+        <w:rPr>
+          <w:rFonts w:cstheme="minorHAnsi"/>
+          <w:b/>
+          <w:bCs/>
+        </w:rPr>
         <w:t xml:space="preserve">Слайд </w:t>
       </w:r>
       <w:r>
@@ -1106,7 +1182,6 @@
         <w:rPr>
           <w:rFonts w:cstheme="minorHAnsi"/>
           <w:color w:val="385623" w:themeColor="accent6" w:themeShade="80"/>
-          <w:lang w:val="en-US"/>
         </w:rPr>
       </w:pPr>
     </w:p>
@@ -1276,7 +1351,7 @@
 </file>
 
 <file path=word/styles.xml><?xml version="1.0" encoding="utf-8"?>
-<w:styles xmlns:mc="http://schemas.openxmlformats.org/markup-compatibility/2006" xmlns:r="http://schemas.openxmlformats.org/officeDocument/2006/relationships" xmlns:w="http://schemas.openxmlformats.org/wordprocessingml/2006/main" xmlns:w14="http://schemas.microsoft.com/office/word/2010/wordml" xmlns:w15="http://schemas.microsoft.com/office/word/2012/wordml" xmlns:w16cex="http://schemas.microsoft.com/office/word/2018/wordml/cex" xmlns:w16cid="http://schemas.microsoft.com/office/word/2016/wordml/cid" xmlns:w16="http://schemas.microsoft.com/office/word/2018/wordml" xmlns:w16du="http://schemas.microsoft.com/office/word/2023/wordml/word16du" xmlns:w16sdtdh="http://schemas.microsoft.com/office/word/2020/wordml/sdtdatahash" xmlns:w16sdtfl="http://schemas.microsoft.com/office/word/2024/wordml/sdtformatlock" xmlns:w16se="http://schemas.microsoft.com/office/word/2015/wordml/symex" mc:Ignorable="w14 w15 w16se w16cid w16 w16cex w16sdtdh w16sdtfl w16du">
+<w:styles xmlns:mc="http://schemas.openxmlformats.org/markup-compatibility/2006" xmlns:r="http://schemas.openxmlformats.org/officeDocument/2006/relationships" xmlns:w="http://schemas.openxmlformats.org/wordprocessingml/2006/main" xmlns:w14="http://schemas.microsoft.com/office/word/2010/wordml" xmlns:w15="http://schemas.microsoft.com/office/word/2012/wordml" xmlns:w16cex="http://schemas.microsoft.com/office/word/2018/wordml/cex" xmlns:w16cid="http://schemas.microsoft.com/office/word/2016/wordml/cid" xmlns:w16="http://schemas.microsoft.com/office/word/2018/wordml" xmlns:w16sdtdh="http://schemas.microsoft.com/office/word/2020/wordml/sdtdatahash" xmlns:w16se="http://schemas.microsoft.com/office/word/2015/wordml/symex" mc:Ignorable="w14 w15 w16se w16cid w16 w16cex w16sdtdh">
   <w:docDefaults>
     <w:rPrDefault>
       <w:rPr>

--- a/Доклад.docx
+++ b/Доклад.docx
@@ -1,6 +1,6 @@
 
 <file path=word/document.xml><?xml version="1.0" encoding="utf-8"?>
-<w:document xmlns:wpc="http://schemas.microsoft.com/office/word/2010/wordprocessingCanvas" xmlns:cx="http://schemas.microsoft.com/office/drawing/2014/chartex" xmlns:cx1="http://schemas.microsoft.com/office/drawing/2015/9/8/chartex" xmlns:cx2="http://schemas.microsoft.com/office/drawing/2015/10/21/chartex" xmlns:cx3="http://schemas.microsoft.com/office/drawing/2016/5/9/chartex" xmlns:cx4="http://schemas.microsoft.com/office/drawing/2016/5/10/chartex" xmlns:cx5="http://schemas.microsoft.com/office/drawing/2016/5/11/chartex" xmlns:cx6="http://schemas.microsoft.com/office/drawing/2016/5/12/chartex" xmlns:cx7="http://schemas.microsoft.com/office/drawing/2016/5/13/chartex" xmlns:cx8="http://schemas.microsoft.com/office/drawing/2016/5/14/chartex" xmlns:mc="http://schemas.openxmlformats.org/markup-compatibility/2006" xmlns:aink="http://schemas.microsoft.com/office/drawing/2016/ink" xmlns:am3d="http://schemas.microsoft.com/office/drawing/2017/model3d" xmlns:o="urn:schemas-microsoft-com:office:office" xmlns:oel="http://schemas.microsoft.com/office/2019/extlst" xmlns:r="http://schemas.openxmlformats.org/officeDocument/2006/relationships" xmlns:m="http://schemas.openxmlformats.org/officeDocument/2006/math" xmlns:v="urn:schemas-microsoft-com:vml" xmlns:wp14="http://schemas.microsoft.com/office/word/2010/wordprocessingDrawing" xmlns:wp="http://schemas.openxmlformats.org/drawingml/2006/wordprocessingDrawing" xmlns:w10="urn:schemas-microsoft-com:office:word" xmlns:w="http://schemas.openxmlformats.org/wordprocessingml/2006/main" xmlns:w14="http://schemas.microsoft.com/office/word/2010/wordml" xmlns:w15="http://schemas.microsoft.com/office/word/2012/wordml" xmlns:w16cex="http://schemas.microsoft.com/office/word/2018/wordml/cex" xmlns:w16cid="http://schemas.microsoft.com/office/word/2016/wordml/cid" xmlns:w16="http://schemas.microsoft.com/office/word/2018/wordml" xmlns:w16du="http://schemas.microsoft.com/office/word/2023/wordml/word16du" xmlns:w16sdtdh="http://schemas.microsoft.com/office/word/2020/wordml/sdtdatahash" xmlns:w16se="http://schemas.microsoft.com/office/word/2015/wordml/symex" xmlns:wpg="http://schemas.microsoft.com/office/word/2010/wordprocessingGroup" xmlns:wpi="http://schemas.microsoft.com/office/word/2010/wordprocessingInk" xmlns:wne="http://schemas.microsoft.com/office/word/2006/wordml" xmlns:wps="http://schemas.microsoft.com/office/word/2010/wordprocessingShape" mc:Ignorable="w14 w15 w16se w16cid w16 w16cex w16sdtdh wp14">
+<w:document xmlns:wpc="http://schemas.microsoft.com/office/word/2010/wordprocessingCanvas" xmlns:cx="http://schemas.microsoft.com/office/drawing/2014/chartex" xmlns:cx1="http://schemas.microsoft.com/office/drawing/2015/9/8/chartex" xmlns:cx2="http://schemas.microsoft.com/office/drawing/2015/10/21/chartex" xmlns:cx3="http://schemas.microsoft.com/office/drawing/2016/5/9/chartex" xmlns:cx4="http://schemas.microsoft.com/office/drawing/2016/5/10/chartex" xmlns:cx5="http://schemas.microsoft.com/office/drawing/2016/5/11/chartex" xmlns:cx6="http://schemas.microsoft.com/office/drawing/2016/5/12/chartex" xmlns:cx7="http://schemas.microsoft.com/office/drawing/2016/5/13/chartex" xmlns:cx8="http://schemas.microsoft.com/office/drawing/2016/5/14/chartex" xmlns:mc="http://schemas.openxmlformats.org/markup-compatibility/2006" xmlns:aink="http://schemas.microsoft.com/office/drawing/2016/ink" xmlns:am3d="http://schemas.microsoft.com/office/drawing/2017/model3d" xmlns:o="urn:schemas-microsoft-com:office:office" xmlns:oel="http://schemas.microsoft.com/office/2019/extlst" xmlns:r="http://schemas.openxmlformats.org/officeDocument/2006/relationships" xmlns:m="http://schemas.openxmlformats.org/officeDocument/2006/math" xmlns:v="urn:schemas-microsoft-com:vml" xmlns:wp14="http://schemas.microsoft.com/office/word/2010/wordprocessingDrawing" xmlns:wp="http://schemas.openxmlformats.org/drawingml/2006/wordprocessingDrawing" xmlns:w10="urn:schemas-microsoft-com:office:word" xmlns:w="http://schemas.openxmlformats.org/wordprocessingml/2006/main" xmlns:w14="http://schemas.microsoft.com/office/word/2010/wordml" xmlns:w15="http://schemas.microsoft.com/office/word/2012/wordml" xmlns:w16cex="http://schemas.microsoft.com/office/word/2018/wordml/cex" xmlns:w16cid="http://schemas.microsoft.com/office/word/2016/wordml/cid" xmlns:w16="http://schemas.microsoft.com/office/word/2018/wordml" xmlns:w16du="http://schemas.microsoft.com/office/word/2023/wordml/word16du" xmlns:w16sdtdh="http://schemas.microsoft.com/office/word/2020/wordml/sdtdatahash" xmlns:w16sdtfl="http://schemas.microsoft.com/office/word/2024/wordml/sdtformatlock" xmlns:w16se="http://schemas.microsoft.com/office/word/2015/wordml/symex" xmlns:wpg="http://schemas.microsoft.com/office/word/2010/wordprocessingGroup" xmlns:wpi="http://schemas.microsoft.com/office/word/2010/wordprocessingInk" xmlns:wne="http://schemas.microsoft.com/office/word/2006/wordml" xmlns:wps="http://schemas.microsoft.com/office/word/2010/wordprocessingShape" mc:Ignorable="w14 w15 w16se w16cid w16 w16cex w16sdtdh w16sdtfl w16du wp14">
   <w:body>
     <w:p>
       <w:pPr>
@@ -31,32 +31,65 @@
         <w:rPr>
           <w:rFonts w:cstheme="minorHAnsi"/>
         </w:rPr>
-        <w:t xml:space="preserve">Здравствуйте, я хочу представить вам мой проект на тему «Тренажер решения уравнений». Это моя исследовательская и практическая работа с конечным продуктом – </w:t>
-      </w:r>
-      <w:r>
-        <w:rPr>
-          <w:rFonts w:cstheme="minorHAnsi"/>
-          <w:lang w:val="en-US"/>
-        </w:rPr>
-        <w:t>Web</w:t>
-      </w:r>
-      <w:r>
-        <w:rPr>
-          <w:rFonts w:cstheme="minorHAnsi"/>
-        </w:rPr>
-        <w:t xml:space="preserve"> приложением для тр</w:t>
-      </w:r>
-      <w:r>
-        <w:rPr>
-          <w:rFonts w:cstheme="minorHAnsi"/>
-        </w:rPr>
-        <w:t>ен</w:t>
-      </w:r>
-      <w:r>
-        <w:rPr>
-          <w:rFonts w:cstheme="minorHAnsi"/>
-        </w:rPr>
-        <w:t>ировки решения линейных уравнений.</w:t>
+        <w:t>Здравствуйте, я</w:t>
+      </w:r>
+      <w:r>
+        <w:rPr>
+          <w:rFonts w:cstheme="minorHAnsi"/>
+        </w:rPr>
+        <w:t xml:space="preserve"> </w:t>
+      </w:r>
+      <w:proofErr w:type="spellStart"/>
+      <w:r>
+        <w:rPr>
+          <w:rFonts w:cstheme="minorHAnsi"/>
+        </w:rPr>
+        <w:t>Сойчик</w:t>
+      </w:r>
+      <w:proofErr w:type="spellEnd"/>
+      <w:r>
+        <w:rPr>
+          <w:rFonts w:cstheme="minorHAnsi"/>
+        </w:rPr>
+        <w:t xml:space="preserve"> </w:t>
+      </w:r>
+      <w:proofErr w:type="spellStart"/>
+      <w:r>
+        <w:rPr>
+          <w:rFonts w:cstheme="minorHAnsi"/>
+        </w:rPr>
+        <w:t>Аливия</w:t>
+      </w:r>
+      <w:proofErr w:type="spellEnd"/>
+      <w:r>
+        <w:rPr>
+          <w:rFonts w:cstheme="minorHAnsi"/>
+        </w:rPr>
+        <w:t>, ученица 5Э класса,</w:t>
+      </w:r>
+      <w:r>
+        <w:rPr>
+          <w:rFonts w:cstheme="minorHAnsi"/>
+        </w:rPr>
+        <w:t xml:space="preserve"> хочу представить вам проект на тему «Тренажер решения уравнений». </w:t>
+      </w:r>
+      <w:r>
+        <w:rPr>
+          <w:rFonts w:cstheme="minorHAnsi"/>
+        </w:rPr>
+        <w:t xml:space="preserve">Руководитель проекта </w:t>
+      </w:r>
+      <w:r>
+        <w:rPr>
+          <w:rFonts w:cstheme="minorHAnsi"/>
+        </w:rPr>
+        <w:t>Твердохлеб Юлия Алексеевна</w:t>
+      </w:r>
+      <w:r>
+        <w:rPr>
+          <w:rFonts w:cstheme="minorHAnsi"/>
+        </w:rPr>
+        <w:t>.</w:t>
       </w:r>
     </w:p>
     <w:p>
@@ -228,7 +261,7 @@
         <w:rPr>
           <w:rFonts w:cstheme="minorHAnsi"/>
         </w:rPr>
-        <w:t xml:space="preserve"> что методы решения уравнений которые мы проходили в начальной школы (к примеру: </w:t>
+        <w:t xml:space="preserve"> что методы решения уравнений которые мы проходили в начальной школ (к примеру: </w:t>
       </w:r>
       <w:r>
         <w:rPr>
@@ -244,6 +277,7 @@
         </w:rPr>
         <w:t xml:space="preserve">) хорошо работают для совсем легких </w:t>
       </w:r>
+      <w:proofErr w:type="gramStart"/>
       <w:r>
         <w:rPr>
           <w:rFonts w:cstheme="minorHAnsi"/>
@@ -262,6 +296,7 @@
         </w:rPr>
         <w:t>х</w:t>
       </w:r>
+      <w:proofErr w:type="gramEnd"/>
       <w:r>
         <w:rPr>
           <w:rFonts w:eastAsia="Times New Roman" w:cstheme="minorHAnsi"/>
@@ -306,13 +341,27 @@
         <w:rPr>
           <w:rFonts w:eastAsia="Times New Roman" w:cstheme="minorHAnsi"/>
         </w:rPr>
-        <w:t xml:space="preserve">. Для более же сложных, </w:t>
-      </w:r>
+        <w:t xml:space="preserve">. Для более же </w:t>
+      </w:r>
+      <w:proofErr w:type="gramStart"/>
       <w:r>
         <w:rPr>
           <w:rFonts w:eastAsia="Times New Roman" w:cstheme="minorHAnsi"/>
         </w:rPr>
-        <w:t xml:space="preserve">         </w:t>
+        <w:t xml:space="preserve">сложных, </w:t>
+      </w:r>
+      <w:r>
+        <w:rPr>
+          <w:rFonts w:eastAsia="Times New Roman" w:cstheme="minorHAnsi"/>
+        </w:rPr>
+        <w:t xml:space="preserve">  </w:t>
+      </w:r>
+      <w:proofErr w:type="gramEnd"/>
+      <w:r>
+        <w:rPr>
+          <w:rFonts w:eastAsia="Times New Roman" w:cstheme="minorHAnsi"/>
+        </w:rPr>
+        <w:t xml:space="preserve">       </w:t>
       </w:r>
       <w:r>
         <w:rPr>
@@ -388,73 +437,6 @@
           <w:rFonts w:cstheme="minorHAnsi"/>
         </w:rPr>
         <w:t xml:space="preserve"> </w:t>
-      </w:r>
-      <w:r>
-        <w:rPr>
-          <w:rFonts w:cstheme="minorHAnsi"/>
-        </w:rPr>
-        <w:t>Я</w:t>
-      </w:r>
-      <w:r>
-        <w:rPr>
-          <w:rFonts w:cstheme="minorHAnsi"/>
-        </w:rPr>
-        <w:t xml:space="preserve"> и решила создать это </w:t>
-      </w:r>
-      <w:r>
-        <w:rPr>
-          <w:rFonts w:cstheme="minorHAnsi"/>
-          <w:lang w:val="en-US"/>
-        </w:rPr>
-        <w:t>Web</w:t>
-      </w:r>
-      <w:r>
-        <w:rPr>
-          <w:rFonts w:cstheme="minorHAnsi"/>
-        </w:rPr>
-        <w:t xml:space="preserve"> приложение</w:t>
-      </w:r>
-      <w:r>
-        <w:rPr>
-          <w:rFonts w:cstheme="minorHAnsi"/>
-        </w:rPr>
-        <w:t>, д</w:t>
-      </w:r>
-      <w:r>
-        <w:rPr>
-          <w:rFonts w:cstheme="minorHAnsi"/>
-        </w:rPr>
-        <w:t>ля того чтобы самой</w:t>
-      </w:r>
-      <w:r>
-        <w:rPr>
-          <w:rFonts w:cstheme="minorHAnsi"/>
-        </w:rPr>
-        <w:t xml:space="preserve"> </w:t>
-      </w:r>
-      <w:r>
-        <w:rPr>
-          <w:rFonts w:cstheme="minorHAnsi"/>
-        </w:rPr>
-        <w:t>тренироваться</w:t>
-      </w:r>
-      <w:r>
-        <w:rPr>
-          <w:rFonts w:cstheme="minorHAnsi"/>
-        </w:rPr>
-        <w:t xml:space="preserve">, </w:t>
-      </w:r>
-      <w:r>
-        <w:rPr>
-          <w:rFonts w:cstheme="minorHAnsi"/>
-        </w:rPr>
-        <w:t>и помочь другим школьникам</w:t>
-      </w:r>
-      <w:r>
-        <w:rPr>
-          <w:rFonts w:cstheme="minorHAnsi"/>
-        </w:rPr>
-        <w:t>.</w:t>
       </w:r>
     </w:p>
     <w:p>
@@ -565,34 +547,6 @@
         </w:rPr>
         <w:t xml:space="preserve">приложении. </w:t>
       </w:r>
-      <w:r>
-        <w:rPr>
-          <w:rFonts w:cstheme="minorHAnsi"/>
-          <w:color w:val="385623" w:themeColor="accent6" w:themeShade="80"/>
-        </w:rPr>
-        <w:t>[</w:t>
-      </w:r>
-      <w:r>
-        <w:rPr>
-          <w:rFonts w:cstheme="minorHAnsi"/>
-          <w:color w:val="385623" w:themeColor="accent6" w:themeShade="80"/>
-        </w:rPr>
-        <w:t>объяснение</w:t>
-      </w:r>
-      <w:r>
-        <w:rPr>
-          <w:rFonts w:cstheme="minorHAnsi"/>
-          <w:color w:val="385623" w:themeColor="accent6" w:themeShade="80"/>
-        </w:rPr>
-        <w:t xml:space="preserve"> схемы</w:t>
-      </w:r>
-      <w:r>
-        <w:rPr>
-          <w:rFonts w:cstheme="minorHAnsi"/>
-          <w:color w:val="385623" w:themeColor="accent6" w:themeShade="80"/>
-        </w:rPr>
-        <w:t>]</w:t>
-      </w:r>
     </w:p>
     <w:p>
       <w:pPr>
@@ -606,50 +560,19 @@
     </w:p>
     <w:p>
       <w:pPr>
-        <w:spacing w:after="0" w:line="360" w:lineRule="auto"/>
         <w:jc w:val="both"/>
-        <w:outlineLvl w:val="0"/>
-        <w:rPr>
-          <w:rFonts w:cstheme="minorHAnsi"/>
-        </w:rPr>
-      </w:pPr>
-    </w:p>
-    <w:p>
-      <w:pPr>
-        <w:spacing w:after="0" w:line="360" w:lineRule="auto"/>
-        <w:jc w:val="both"/>
-        <w:outlineLvl w:val="0"/>
-        <w:rPr>
-          <w:rFonts w:cstheme="minorHAnsi"/>
-        </w:rPr>
-      </w:pPr>
-    </w:p>
-    <w:p>
-      <w:pPr>
-        <w:spacing w:after="0" w:line="360" w:lineRule="auto"/>
-        <w:jc w:val="both"/>
-        <w:outlineLvl w:val="0"/>
-        <w:rPr>
-          <w:rFonts w:cstheme="minorHAnsi"/>
-        </w:rPr>
-      </w:pPr>
-    </w:p>
-    <w:p>
-      <w:pPr>
-        <w:jc w:val="both"/>
-        <w:rPr>
-          <w:rFonts w:cstheme="minorHAnsi"/>
-          <w:b/>
-          <w:bCs/>
-        </w:rPr>
-      </w:pPr>
-      <w:r>
-        <w:rPr>
-          <w:rFonts w:cstheme="minorHAnsi"/>
-          <w:b/>
-          <w:bCs/>
-        </w:rPr>
-        <w:lastRenderedPageBreak/>
+        <w:rPr>
+          <w:rFonts w:cstheme="minorHAnsi"/>
+          <w:b/>
+          <w:bCs/>
+        </w:rPr>
+      </w:pPr>
+      <w:r>
+        <w:rPr>
+          <w:rFonts w:cstheme="minorHAnsi"/>
+          <w:b/>
+          <w:bCs/>
+        </w:rPr>
         <w:t xml:space="preserve">Слайд </w:t>
       </w:r>
       <w:r>
@@ -780,6 +703,7 @@
         </w:rPr>
         <w:t xml:space="preserve"> и библиотеку </w:t>
       </w:r>
+      <w:proofErr w:type="spellStart"/>
       <w:r>
         <w:rPr>
           <w:rFonts w:cstheme="minorHAnsi"/>
@@ -787,6 +711,7 @@
         </w:rPr>
         <w:t>Brython</w:t>
       </w:r>
+      <w:proofErr w:type="spellEnd"/>
       <w:r>
         <w:rPr>
           <w:rFonts w:cstheme="minorHAnsi"/>
@@ -862,11 +787,19 @@
         </w:rPr>
         <w:t>N</w:t>
       </w:r>
-      <w:r>
-        <w:rPr>
-          <w:rFonts w:cstheme="minorHAnsi"/>
-        </w:rPr>
-        <w:t>otepad++.</w:t>
+      <w:proofErr w:type="spellStart"/>
+      <w:r>
+        <w:rPr>
+          <w:rFonts w:cstheme="minorHAnsi"/>
+        </w:rPr>
+        <w:t>otepad</w:t>
+      </w:r>
+      <w:proofErr w:type="spellEnd"/>
+      <w:r>
+        <w:rPr>
+          <w:rFonts w:cstheme="minorHAnsi"/>
+        </w:rPr>
+        <w:t>++.</w:t>
       </w:r>
       <w:r>
         <w:rPr>
@@ -906,49 +839,22 @@
         </w:rPr>
         <w:t xml:space="preserve"> </w:t>
       </w:r>
-      <w:r>
-        <w:rPr>
-          <w:rFonts w:cstheme="minorHAnsi"/>
-          <w:color w:val="385623" w:themeColor="accent6" w:themeShade="80"/>
-        </w:rPr>
-        <w:t xml:space="preserve">[рассказать в </w:t>
-      </w:r>
-      <w:r>
-        <w:rPr>
-          <w:rFonts w:cstheme="minorHAnsi"/>
-          <w:color w:val="385623" w:themeColor="accent6" w:themeShade="80"/>
-        </w:rPr>
-        <w:t>крантце</w:t>
-      </w:r>
-      <w:r>
-        <w:rPr>
-          <w:rFonts w:cstheme="minorHAnsi"/>
-          <w:color w:val="385623" w:themeColor="accent6" w:themeShade="80"/>
-        </w:rPr>
-        <w:t xml:space="preserve"> по схеме от разработки до пользователя]</w:t>
-      </w:r>
-      <w:r>
-        <w:rPr>
-          <w:rFonts w:cstheme="minorHAnsi"/>
-          <w:color w:val="385623" w:themeColor="accent6" w:themeShade="80"/>
-        </w:rPr>
-        <w:t>.</w:t>
-      </w:r>
-    </w:p>
-    <w:p>
-      <w:pPr>
-        <w:rPr>
-          <w:rFonts w:cstheme="minorHAnsi"/>
-          <w:b/>
-          <w:bCs/>
-        </w:rPr>
-      </w:pPr>
-      <w:r>
-        <w:rPr>
-          <w:rFonts w:cstheme="minorHAnsi"/>
-          <w:b/>
-          <w:bCs/>
-        </w:rPr>
+    </w:p>
+    <w:p>
+      <w:pPr>
+        <w:rPr>
+          <w:rFonts w:cstheme="minorHAnsi"/>
+          <w:b/>
+          <w:bCs/>
+        </w:rPr>
+      </w:pPr>
+      <w:r>
+        <w:rPr>
+          <w:rFonts w:cstheme="minorHAnsi"/>
+          <w:b/>
+          <w:bCs/>
+        </w:rPr>
+        <w:lastRenderedPageBreak/>
         <w:t xml:space="preserve">Слайд </w:t>
       </w:r>
       <w:r>
@@ -957,7 +863,7 @@
           <w:b/>
           <w:bCs/>
         </w:rPr>
-        <w:t>5</w:t>
+        <w:t>6</w:t>
       </w:r>
     </w:p>
     <w:p>
@@ -1031,7 +937,7 @@
           <w:b/>
           <w:bCs/>
         </w:rPr>
-        <w:t>6</w:t>
+        <w:t>7</w:t>
       </w:r>
     </w:p>
     <w:bookmarkEnd w:id="0"/>
@@ -1048,7 +954,19 @@
         <w:rPr>
           <w:rFonts w:cstheme="minorHAnsi"/>
         </w:rPr>
-        <w:t>Тут представлен скриншот приложения в начале решения уравнения, когда пользователь уже выполнил пару этапов решения.</w:t>
+        <w:t xml:space="preserve">Тут представлен скриншот приложения в начале решения уравнения, когда пользователь уже выполнил </w:t>
+      </w:r>
+      <w:r>
+        <w:rPr>
+          <w:rFonts w:cstheme="minorHAnsi"/>
+        </w:rPr>
+        <w:t>первый</w:t>
+      </w:r>
+      <w:r>
+        <w:rPr>
+          <w:rFonts w:cstheme="minorHAnsi"/>
+        </w:rPr>
+        <w:t xml:space="preserve"> этап решения.</w:t>
       </w:r>
       <w:r>
         <w:rPr>
@@ -1067,26 +985,30 @@
           <w:color w:val="385623" w:themeColor="accent6" w:themeShade="80"/>
         </w:rPr>
       </w:pPr>
-      <w:r>
-        <w:rPr>
-          <w:rFonts w:cstheme="minorHAnsi"/>
-          <w:color w:val="385623" w:themeColor="accent6" w:themeShade="80"/>
-        </w:rPr>
-        <w:t>[Рассказ про приложения, что где находится</w:t>
-      </w:r>
-      <w:r>
-        <w:rPr>
-          <w:rFonts w:cstheme="minorHAnsi"/>
-          <w:color w:val="385623" w:themeColor="accent6" w:themeShade="80"/>
-        </w:rPr>
-        <w:t>, как работает, как начать решать</w:t>
-      </w:r>
-      <w:r>
-        <w:rPr>
-          <w:rFonts w:cstheme="minorHAnsi"/>
-          <w:color w:val="385623" w:themeColor="accent6" w:themeShade="80"/>
-        </w:rPr>
-        <w:t>]</w:t>
+    </w:p>
+    <w:p>
+      <w:pPr>
+        <w:rPr>
+          <w:rFonts w:cstheme="minorHAnsi"/>
+          <w:b/>
+          <w:bCs/>
+        </w:rPr>
+      </w:pPr>
+      <w:r>
+        <w:rPr>
+          <w:rFonts w:cstheme="minorHAnsi"/>
+          <w:b/>
+          <w:bCs/>
+        </w:rPr>
+        <w:t xml:space="preserve">Слайд </w:t>
+      </w:r>
+      <w:r>
+        <w:rPr>
+          <w:rFonts w:cstheme="minorHAnsi"/>
+          <w:b/>
+          <w:bCs/>
+        </w:rPr>
+        <w:t>8</w:t>
       </w:r>
     </w:p>
     <w:p>
@@ -1098,6 +1020,27 @@
           <w:color w:val="385623" w:themeColor="accent6" w:themeShade="80"/>
         </w:rPr>
       </w:pPr>
+      <w:r>
+        <w:rPr>
+          <w:rFonts w:cstheme="minorHAnsi"/>
+        </w:rPr>
+        <w:t xml:space="preserve">Тут представлен скриншот приложения, когда пользователь </w:t>
+      </w:r>
+      <w:r>
+        <w:rPr>
+          <w:rFonts w:cstheme="minorHAnsi"/>
+        </w:rPr>
+        <w:t xml:space="preserve">успешно завершил решение. </w:t>
+      </w:r>
+    </w:p>
+    <w:p>
+      <w:pPr>
+        <w:ind w:firstLine="567"/>
+        <w:rPr>
+          <w:rFonts w:cstheme="minorHAnsi"/>
+          <w:color w:val="385623" w:themeColor="accent6" w:themeShade="80"/>
+        </w:rPr>
+      </w:pPr>
     </w:p>
     <w:p>
       <w:pPr>
@@ -1121,7 +1064,7 @@
           <w:b/>
           <w:bCs/>
         </w:rPr>
-        <w:t>7</w:t>
+        <w:t>9</w:t>
       </w:r>
     </w:p>
     <w:p>
@@ -1130,84 +1073,19 @@
         <w:jc w:val="both"/>
         <w:rPr>
           <w:rFonts w:cstheme="minorHAnsi"/>
-          <w:color w:val="385623" w:themeColor="accent6" w:themeShade="80"/>
-        </w:rPr>
-      </w:pPr>
-      <w:r>
-        <w:rPr>
-          <w:rFonts w:cstheme="minorHAnsi"/>
-        </w:rPr>
-        <w:t xml:space="preserve">Тут представлен скриншот приложения, когда пользователь </w:t>
-      </w:r>
-      <w:r>
-        <w:rPr>
-          <w:rFonts w:cstheme="minorHAnsi"/>
-        </w:rPr>
-        <w:t xml:space="preserve">успешно завершил решение. </w:t>
-      </w:r>
-    </w:p>
-    <w:p>
-      <w:pPr>
-        <w:ind w:firstLine="567"/>
-        <w:rPr>
-          <w:rFonts w:cstheme="minorHAnsi"/>
-          <w:color w:val="385623" w:themeColor="accent6" w:themeShade="80"/>
-        </w:rPr>
-      </w:pPr>
-      <w:r>
-        <w:rPr>
-          <w:rFonts w:cstheme="minorHAnsi"/>
-          <w:color w:val="385623" w:themeColor="accent6" w:themeShade="80"/>
-        </w:rPr>
-        <w:t xml:space="preserve">[Рассказ </w:t>
-      </w:r>
-      <w:r>
-        <w:rPr>
-          <w:rFonts w:cstheme="minorHAnsi"/>
-          <w:color w:val="385623" w:themeColor="accent6" w:themeShade="80"/>
-        </w:rPr>
-        <w:t>по этапам в приложении, что будет в конце решения</w:t>
-      </w:r>
-      <w:r>
-        <w:rPr>
-          <w:rFonts w:cstheme="minorHAnsi"/>
-          <w:color w:val="385623" w:themeColor="accent6" w:themeShade="80"/>
-        </w:rPr>
-        <w:t>]</w:t>
-      </w:r>
-    </w:p>
-    <w:p>
-      <w:pPr>
-        <w:ind w:firstLine="567"/>
-        <w:rPr>
-          <w:rFonts w:cstheme="minorHAnsi"/>
-          <w:color w:val="385623" w:themeColor="accent6" w:themeShade="80"/>
-        </w:rPr>
-      </w:pPr>
-    </w:p>
-    <w:p>
-      <w:pPr>
-        <w:rPr>
-          <w:rFonts w:cstheme="minorHAnsi"/>
-          <w:b/>
-          <w:bCs/>
-        </w:rPr>
-      </w:pPr>
-      <w:r>
-        <w:rPr>
-          <w:rFonts w:cstheme="minorHAnsi"/>
-          <w:b/>
-          <w:bCs/>
-        </w:rPr>
-        <w:t xml:space="preserve">Слайд </w:t>
-      </w:r>
-      <w:r>
-        <w:rPr>
-          <w:rFonts w:cstheme="minorHAnsi"/>
-          <w:b/>
-          <w:bCs/>
-        </w:rPr>
-        <w:t>8</w:t>
+        </w:rPr>
+      </w:pPr>
+      <w:r>
+        <w:rPr>
+          <w:rFonts w:cstheme="minorHAnsi"/>
+        </w:rPr>
+        <w:t>В целом данное приложение может иметь практическое применение среди школьников 5-7 классов, для изучения алгоритма решения линейных уравнений и как помощник для их решений в будущем</w:t>
+      </w:r>
+      <w:r>
+        <w:rPr>
+          <w:rFonts w:cstheme="minorHAnsi"/>
+        </w:rPr>
+        <w:t>.</w:t>
       </w:r>
     </w:p>
     <w:p>
@@ -1222,13 +1100,7 @@
         <w:rPr>
           <w:rFonts w:cstheme="minorHAnsi"/>
         </w:rPr>
-        <w:t>В целом данное приложение может иметь практическое применение среди школьников 5-7 классов, для изучения алгоритма решения линейных уравнений и как помощник для их решений в будущем</w:t>
-      </w:r>
-      <w:r>
-        <w:rPr>
-          <w:rFonts w:cstheme="minorHAnsi"/>
-        </w:rPr>
-        <w:t>.</w:t>
+        <w:t>В процессе тестирования я выявила моменты, которые можно улучшить в следующих версиях.</w:t>
       </w:r>
     </w:p>
     <w:p>
@@ -1239,21 +1111,6 @@
           <w:rFonts w:cstheme="minorHAnsi"/>
         </w:rPr>
       </w:pPr>
-      <w:r>
-        <w:rPr>
-          <w:rFonts w:cstheme="minorHAnsi"/>
-        </w:rPr>
-        <w:t>В процессе тестирования я выявила моменты, которые можно улучшить в следующих версиях.</w:t>
-      </w:r>
-    </w:p>
-    <w:p>
-      <w:pPr>
-        <w:ind w:firstLine="567"/>
-        <w:jc w:val="both"/>
-        <w:rPr>
-          <w:rFonts w:cstheme="minorHAnsi"/>
-        </w:rPr>
-      </w:pPr>
     </w:p>
     <w:p>
       <w:pPr>
@@ -1277,7 +1134,7 @@
           <w:b/>
           <w:bCs/>
         </w:rPr>
-        <w:t>9</w:t>
+        <w:t>10</w:t>
       </w:r>
     </w:p>
     <w:p>
@@ -1351,7 +1208,7 @@
 </file>
 
 <file path=word/styles.xml><?xml version="1.0" encoding="utf-8"?>
-<w:styles xmlns:mc="http://schemas.openxmlformats.org/markup-compatibility/2006" xmlns:r="http://schemas.openxmlformats.org/officeDocument/2006/relationships" xmlns:w="http://schemas.openxmlformats.org/wordprocessingml/2006/main" xmlns:w14="http://schemas.microsoft.com/office/word/2010/wordml" xmlns:w15="http://schemas.microsoft.com/office/word/2012/wordml" xmlns:w16cex="http://schemas.microsoft.com/office/word/2018/wordml/cex" xmlns:w16cid="http://schemas.microsoft.com/office/word/2016/wordml/cid" xmlns:w16="http://schemas.microsoft.com/office/word/2018/wordml" xmlns:w16sdtdh="http://schemas.microsoft.com/office/word/2020/wordml/sdtdatahash" xmlns:w16se="http://schemas.microsoft.com/office/word/2015/wordml/symex" mc:Ignorable="w14 w15 w16se w16cid w16 w16cex w16sdtdh">
+<w:styles xmlns:mc="http://schemas.openxmlformats.org/markup-compatibility/2006" xmlns:r="http://schemas.openxmlformats.org/officeDocument/2006/relationships" xmlns:w="http://schemas.openxmlformats.org/wordprocessingml/2006/main" xmlns:w14="http://schemas.microsoft.com/office/word/2010/wordml" xmlns:w15="http://schemas.microsoft.com/office/word/2012/wordml" xmlns:w16cex="http://schemas.microsoft.com/office/word/2018/wordml/cex" xmlns:w16cid="http://schemas.microsoft.com/office/word/2016/wordml/cid" xmlns:w16="http://schemas.microsoft.com/office/word/2018/wordml" xmlns:w16du="http://schemas.microsoft.com/office/word/2023/wordml/word16du" xmlns:w16sdtdh="http://schemas.microsoft.com/office/word/2020/wordml/sdtdatahash" xmlns:w16sdtfl="http://schemas.microsoft.com/office/word/2024/wordml/sdtformatlock" xmlns:w16se="http://schemas.microsoft.com/office/word/2015/wordml/symex" mc:Ignorable="w14 w15 w16se w16cid w16 w16cex w16sdtdh w16sdtfl w16du">
   <w:docDefaults>
     <w:rPrDefault>
       <w:rPr>

--- a/Доклад.docx
+++ b/Доклад.docx
@@ -375,32 +375,26 @@
           <w:i/>
           <w:iCs/>
         </w:rPr>
-        <w:t xml:space="preserve">: </w:t>
-      </w:r>
-      <w:r>
-        <w:rPr>
-          <w:rFonts w:cstheme="minorHAnsi"/>
+        <w:t>:</w:t>
+      </w:r>
+      <w:r>
+        <w:t xml:space="preserve"> </w:t>
+      </w:r>
+      <w:r>
+        <w:rPr>
+          <w:rFonts w:eastAsia="Times New Roman" w:cstheme="minorHAnsi"/>
           <w:i/>
           <w:iCs/>
         </w:rPr>
-        <w:t>x(3 + 1) = 2(</w:t>
+        <w:t>4(x + 1) - 6 = 2(x + 2)</w:t>
       </w:r>
       <w:r>
         <w:rPr>
           <w:rFonts w:cstheme="minorHAnsi"/>
           <w:i/>
           <w:iCs/>
-          <w:lang w:val="en-US"/>
-        </w:rPr>
-        <w:t>x</w:t>
-      </w:r>
-      <w:r>
-        <w:rPr>
-          <w:rFonts w:cstheme="minorHAnsi"/>
-          <w:i/>
-          <w:iCs/>
-        </w:rPr>
-        <w:t xml:space="preserve"> + 2),</w:t>
+        </w:rPr>
+        <w:t>,</w:t>
       </w:r>
       <w:r>
         <w:rPr>
@@ -1079,7 +1073,19 @@
         <w:rPr>
           <w:rFonts w:cstheme="minorHAnsi"/>
         </w:rPr>
-        <w:t>В целом данное приложение может иметь практическое применение среди школьников 5-7 классов, для изучения алгоритма решения линейных уравнений и как помощник для их решений в будущем</w:t>
+        <w:t>В целом данное приложение может иметь практическое применение среди школьников 5-7 классов, для изучения алгоритма решения линейных уравнений и как помощник для их решени</w:t>
+      </w:r>
+      <w:r>
+        <w:rPr>
+          <w:rFonts w:cstheme="minorHAnsi"/>
+        </w:rPr>
+        <w:t>я</w:t>
+      </w:r>
+      <w:r>
+        <w:rPr>
+          <w:rFonts w:cstheme="minorHAnsi"/>
+        </w:rPr>
+        <w:t xml:space="preserve"> в будущем</w:t>
       </w:r>
       <w:r>
         <w:rPr>
@@ -1810,7 +1816,6 @@
   <w:style w:type="character" w:default="1" w:styleId="a0">
     <w:name w:val="Default Paragraph Font"/>
     <w:uiPriority w:val="1"/>
-    <w:semiHidden/>
     <w:unhideWhenUsed/>
   </w:style>
   <w:style w:type="table" w:default="1" w:styleId="a1">
